--- a/web/msword/purchase_4.docx
+++ b/web/msword/purchase_4.docx
@@ -1,13 +1,13 @@
 
 <file path=word/document.xml><?xml version="1.0" encoding="utf-8"?>
-<w:document xmlns:wpc="http://schemas.microsoft.com/office/word/2010/wordprocessingCanvas" xmlns:cx="http://schemas.microsoft.com/office/drawing/2014/chartex" xmlns:cx1="http://schemas.microsoft.com/office/drawing/2015/9/8/chartex" xmlns:cx2="http://schemas.microsoft.com/office/drawing/2015/10/21/chartex" xmlns:cx3="http://schemas.microsoft.com/office/drawing/2016/5/9/chartex" xmlns:cx4="http://schemas.microsoft.com/office/drawing/2016/5/10/chartex" xmlns:cx5="http://schemas.microsoft.com/office/drawing/2016/5/11/chartex" xmlns:cx6="http://schemas.microsoft.com/office/drawing/2016/5/12/chartex" xmlns:cx7="http://schemas.microsoft.com/office/drawing/2016/5/13/chartex" xmlns:cx8="http://schemas.microsoft.com/office/drawing/2016/5/14/chartex" xmlns:mc="http://schemas.openxmlformats.org/markup-compatibility/2006" xmlns:aink="http://schemas.microsoft.com/office/drawing/2016/ink" xmlns:am3d="http://schemas.microsoft.com/office/drawing/2017/model3d" xmlns:o="urn:schemas-microsoft-com:office:office" xmlns:oel="http://schemas.microsoft.com/office/2019/extlst" xmlns:r="http://schemas.openxmlformats.org/officeDocument/2006/relationships" xmlns:m="http://schemas.openxmlformats.org/officeDocument/2006/math" xmlns:v="urn:schemas-microsoft-com:vml" xmlns:wp14="http://schemas.microsoft.com/office/word/2010/wordprocessingDrawing" xmlns:wp="http://schemas.openxmlformats.org/drawingml/2006/wordprocessingDrawing" xmlns:w10="urn:schemas-microsoft-com:office:word" xmlns:w="http://schemas.openxmlformats.org/wordprocessingml/2006/main" xmlns:w14="http://schemas.microsoft.com/office/word/2010/wordml" xmlns:w15="http://schemas.microsoft.com/office/word/2012/wordml" xmlns:w16cex="http://schemas.microsoft.com/office/word/2018/wordml/cex" xmlns:w16cid="http://schemas.microsoft.com/office/word/2016/wordml/cid" xmlns:w16="http://schemas.microsoft.com/office/word/2018/wordml" xmlns:w16sdtdh="http://schemas.microsoft.com/office/word/2020/wordml/sdtdatahash" xmlns:w16se="http://schemas.microsoft.com/office/word/2015/wordml/symex" xmlns:wpg="http://schemas.microsoft.com/office/word/2010/wordprocessingGroup" xmlns:wpi="http://schemas.microsoft.com/office/word/2010/wordprocessingInk" xmlns:wne="http://schemas.microsoft.com/office/word/2006/wordml" xmlns:wps="http://schemas.microsoft.com/office/word/2010/wordprocessingShape" mc:Ignorable="w14 w15 w16se w16cid w16 w16cex w16sdtdh wp14">
+<w:document xmlns:wpc="http://schemas.microsoft.com/office/word/2010/wordprocessingCanvas" xmlns:cx="http://schemas.microsoft.com/office/drawing/2014/chartex" xmlns:cx1="http://schemas.microsoft.com/office/drawing/2015/9/8/chartex" xmlns:cx2="http://schemas.microsoft.com/office/drawing/2015/10/21/chartex" xmlns:cx3="http://schemas.microsoft.com/office/drawing/2016/5/9/chartex" xmlns:cx4="http://schemas.microsoft.com/office/drawing/2016/5/10/chartex" xmlns:cx5="http://schemas.microsoft.com/office/drawing/2016/5/11/chartex" xmlns:cx6="http://schemas.microsoft.com/office/drawing/2016/5/12/chartex" xmlns:cx7="http://schemas.microsoft.com/office/drawing/2016/5/13/chartex" xmlns:cx8="http://schemas.microsoft.com/office/drawing/2016/5/14/chartex" xmlns:mc="http://schemas.openxmlformats.org/markup-compatibility/2006" xmlns:aink="http://schemas.microsoft.com/office/drawing/2016/ink" xmlns:am3d="http://schemas.microsoft.com/office/drawing/2017/model3d" xmlns:o="urn:schemas-microsoft-com:office:office" xmlns:r="http://schemas.openxmlformats.org/officeDocument/2006/relationships" xmlns:m="http://schemas.openxmlformats.org/officeDocument/2006/math" xmlns:v="urn:schemas-microsoft-com:vml" xmlns:wp14="http://schemas.microsoft.com/office/word/2010/wordprocessingDrawing" xmlns:wp="http://schemas.openxmlformats.org/drawingml/2006/wordprocessingDrawing" xmlns:w10="urn:schemas-microsoft-com:office:word" xmlns:w="http://schemas.openxmlformats.org/wordprocessingml/2006/main" xmlns:w14="http://schemas.microsoft.com/office/word/2010/wordml" xmlns:w15="http://schemas.microsoft.com/office/word/2012/wordml" xmlns:w16cex="http://schemas.microsoft.com/office/word/2018/wordml/cex" xmlns:w16cid="http://schemas.microsoft.com/office/word/2016/wordml/cid" xmlns:w16="http://schemas.microsoft.com/office/word/2018/wordml" xmlns:w16sdtdh="http://schemas.microsoft.com/office/word/2020/wordml/sdtdatahash" xmlns:w16se="http://schemas.microsoft.com/office/word/2015/wordml/symex" xmlns:wpg="http://schemas.microsoft.com/office/word/2010/wordprocessingGroup" xmlns:wpi="http://schemas.microsoft.com/office/word/2010/wordprocessingInk" xmlns:wne="http://schemas.microsoft.com/office/word/2006/wordml" xmlns:wps="http://schemas.microsoft.com/office/word/2010/wordprocessingShape" mc:Ignorable="w14 w15 w16se w16cid w16 w16cex w16sdtdh wp14">
   <w:body>
     <w:p>
       <w:pPr>
         <w:spacing w:after="0" w:line="240" w:lineRule="auto"/>
         <w:jc w:val="center"/>
         <w:rPr>
-          <w:rFonts w:ascii="TH SarabunIT๙" w:hAnsi="TH SarabunIT๙" w:cs="TH SarabunIT๙"/>
+          <w:rFonts w:ascii="TH Sarabun New" w:hAnsi="TH Sarabun New" w:cs="TH Sarabun New"/>
           <w:b/>
           <w:bCs/>
           <w:sz w:val="36"/>
@@ -16,7 +16,7 @@
       </w:pPr>
       <w:r>
         <w:rPr>
-          <w:rFonts w:ascii="TH SarabunIT๙" w:hAnsi="TH SarabunIT๙" w:cs="TH SarabunIT๙"/>
+          <w:rFonts w:ascii="TH Sarabun New" w:hAnsi="TH Sarabun New" w:cs="TH Sarabun New"/>
           <w:b/>
           <w:bCs/>
           <w:sz w:val="36"/>
@@ -31,7 +31,7 @@
         <w:spacing w:after="0" w:line="240" w:lineRule="auto"/>
         <w:jc w:val="center"/>
         <w:rPr>
-          <w:rFonts w:ascii="TH SarabunIT๙" w:hAnsi="TH SarabunIT๙" w:cs="TH SarabunIT๙"/>
+          <w:rFonts w:ascii="TH Sarabun New" w:hAnsi="TH Sarabun New" w:cs="TH Sarabun New"/>
           <w:b/>
           <w:bCs/>
           <w:sz w:val="36"/>
@@ -43,7 +43,7 @@
       <w:pPr>
         <w:spacing w:after="0" w:line="240" w:lineRule="auto"/>
         <w:rPr>
-          <w:rFonts w:ascii="TH SarabunIT๙" w:hAnsi="TH SarabunIT๙" w:cs="TH SarabunIT๙"/>
+          <w:rFonts w:ascii="TH Sarabun New" w:hAnsi="TH Sarabun New" w:cs="TH Sarabun New"/>
           <w:b/>
           <w:bCs/>
           <w:sz w:val="32"/>
@@ -52,7 +52,7 @@
       </w:pPr>
       <w:r>
         <w:rPr>
-          <w:rFonts w:ascii="TH SarabunIT๙" w:hAnsi="TH SarabunIT๙" w:cs="TH SarabunIT๙"/>
+          <w:rFonts w:ascii="TH Sarabun New" w:hAnsi="TH Sarabun New" w:cs="TH Sarabun New"/>
           <w:b/>
           <w:bCs/>
           <w:sz w:val="32"/>
@@ -62,7 +62,7 @@
       </w:r>
       <w:r>
         <w:rPr>
-          <w:rFonts w:ascii="TH SarabunIT๙" w:hAnsi="TH SarabunIT๙" w:cs="TH SarabunIT๙"/>
+          <w:rFonts w:ascii="TH Sarabun New" w:hAnsi="TH Sarabun New" w:cs="TH Sarabun New"/>
           <w:b/>
           <w:bCs/>
           <w:sz w:val="32"/>
@@ -73,7 +73,7 @@
       </w:r>
       <w:r>
         <w:rPr>
-          <w:rFonts w:ascii="TH SarabunIT๙" w:hAnsi="TH SarabunIT๙" w:cs="TH SarabunIT๙"/>
+          <w:rFonts w:ascii="TH Sarabun New" w:hAnsi="TH Sarabun New" w:cs="TH Sarabun New"/>
           <w:b/>
           <w:bCs/>
           <w:sz w:val="32"/>
@@ -86,7 +86,7 @@
       <w:pPr>
         <w:spacing w:after="0" w:line="240" w:lineRule="auto"/>
         <w:rPr>
-          <w:rFonts w:ascii="TH SarabunIT๙" w:hAnsi="TH SarabunIT๙" w:cs="TH SarabunIT๙"/>
+          <w:rFonts w:ascii="TH Sarabun New" w:hAnsi="TH Sarabun New" w:cs="TH Sarabun New"/>
           <w:b/>
           <w:bCs/>
           <w:sz w:val="32"/>
@@ -98,7 +98,7 @@
       <w:pPr>
         <w:spacing w:after="0" w:line="240" w:lineRule="auto"/>
         <w:rPr>
-          <w:rFonts w:ascii="TH SarabunIT๙" w:hAnsi="TH SarabunIT๙" w:cs="TH SarabunIT๙"/>
+          <w:rFonts w:ascii="TH Sarabun New" w:hAnsi="TH Sarabun New" w:cs="TH Sarabun New"/>
           <w:sz w:val="32"/>
           <w:szCs w:val="32"/>
         </w:rPr>
@@ -127,14 +127,14 @@
             <w:pPr>
               <w:jc w:val="center"/>
               <w:rPr>
-                <w:rFonts w:ascii="TH SarabunIT๙" w:hAnsi="TH SarabunIT๙" w:cs="TH SarabunIT๙"/>
+                <w:rFonts w:ascii="TH Sarabun New" w:hAnsi="TH Sarabun New" w:cs="TH Sarabun New"/>
                 <w:sz w:val="32"/>
                 <w:szCs w:val="32"/>
               </w:rPr>
             </w:pPr>
             <w:r>
               <w:rPr>
-                <w:rFonts w:ascii="TH SarabunIT๙" w:hAnsi="TH SarabunIT๙" w:cs="TH SarabunIT๙"/>
+                <w:rFonts w:ascii="TH Sarabun New" w:hAnsi="TH Sarabun New" w:cs="TH Sarabun New"/>
                 <w:sz w:val="32"/>
                 <w:szCs w:val="32"/>
                 <w:cs/>
@@ -151,14 +151,14 @@
             <w:pPr>
               <w:jc w:val="center"/>
               <w:rPr>
-                <w:rFonts w:ascii="TH SarabunIT๙" w:hAnsi="TH SarabunIT๙" w:cs="TH SarabunIT๙"/>
+                <w:rFonts w:ascii="TH Sarabun New" w:hAnsi="TH Sarabun New" w:cs="TH Sarabun New"/>
                 <w:sz w:val="32"/>
                 <w:szCs w:val="32"/>
               </w:rPr>
             </w:pPr>
             <w:r>
               <w:rPr>
-                <w:rFonts w:ascii="TH SarabunIT๙" w:hAnsi="TH SarabunIT๙" w:cs="TH SarabunIT๙"/>
+                <w:rFonts w:ascii="TH Sarabun New" w:hAnsi="TH Sarabun New" w:cs="TH Sarabun New"/>
                 <w:sz w:val="32"/>
                 <w:szCs w:val="32"/>
                 <w:cs/>
@@ -167,7 +167,7 @@
             </w:r>
             <w:r>
               <w:rPr>
-                <w:rFonts w:ascii="TH SarabunIT๙" w:hAnsi="TH SarabunIT๙" w:cs="TH SarabunIT๙"/>
+                <w:rFonts w:ascii="TH Sarabun New" w:hAnsi="TH Sarabun New" w:cs="TH Sarabun New"/>
                 <w:sz w:val="32"/>
                 <w:szCs w:val="32"/>
               </w:rPr>
@@ -175,7 +175,7 @@
             </w:r>
             <w:r>
               <w:rPr>
-                <w:rFonts w:ascii="TH SarabunIT๙" w:hAnsi="TH SarabunIT๙" w:cs="TH SarabunIT๙"/>
+                <w:rFonts w:ascii="TH Sarabun New" w:hAnsi="TH Sarabun New" w:cs="TH Sarabun New"/>
                 <w:sz w:val="32"/>
                 <w:szCs w:val="32"/>
                 <w:cs/>
@@ -184,7 +184,7 @@
             </w:r>
             <w:r>
               <w:rPr>
-                <w:rFonts w:ascii="TH SarabunIT๙" w:hAnsi="TH SarabunIT๙" w:cs="TH SarabunIT๙"/>
+                <w:rFonts w:ascii="TH Sarabun New" w:hAnsi="TH Sarabun New" w:cs="TH Sarabun New"/>
                 <w:sz w:val="32"/>
                 <w:szCs w:val="32"/>
               </w:rPr>
@@ -192,7 +192,7 @@
             </w:r>
             <w:r>
               <w:rPr>
-                <w:rFonts w:ascii="TH SarabunIT๙" w:hAnsi="TH SarabunIT๙" w:cs="TH SarabunIT๙"/>
+                <w:rFonts w:ascii="TH Sarabun New" w:hAnsi="TH Sarabun New" w:cs="TH Sarabun New"/>
                 <w:sz w:val="32"/>
                 <w:szCs w:val="32"/>
                 <w:cs/>
@@ -209,14 +209,14 @@
             <w:pPr>
               <w:jc w:val="center"/>
               <w:rPr>
-                <w:rFonts w:ascii="TH SarabunIT๙" w:hAnsi="TH SarabunIT๙" w:cs="TH SarabunIT๙"/>
+                <w:rFonts w:ascii="TH Sarabun New" w:hAnsi="TH Sarabun New" w:cs="TH Sarabun New"/>
                 <w:sz w:val="32"/>
                 <w:szCs w:val="32"/>
               </w:rPr>
             </w:pPr>
             <w:r>
               <w:rPr>
-                <w:rFonts w:ascii="TH SarabunIT๙" w:hAnsi="TH SarabunIT๙" w:cs="TH SarabunIT๙"/>
+                <w:rFonts w:ascii="TH Sarabun New" w:hAnsi="TH Sarabun New" w:cs="TH Sarabun New"/>
                 <w:sz w:val="32"/>
                 <w:szCs w:val="32"/>
                 <w:cs/>
@@ -233,14 +233,14 @@
             <w:pPr>
               <w:jc w:val="center"/>
               <w:rPr>
-                <w:rFonts w:ascii="TH SarabunIT๙" w:hAnsi="TH SarabunIT๙" w:cs="TH SarabunIT๙"/>
+                <w:rFonts w:ascii="TH Sarabun New" w:hAnsi="TH Sarabun New" w:cs="TH Sarabun New"/>
                 <w:sz w:val="32"/>
                 <w:szCs w:val="32"/>
               </w:rPr>
             </w:pPr>
             <w:r>
               <w:rPr>
-                <w:rFonts w:ascii="TH SarabunIT๙" w:hAnsi="TH SarabunIT๙" w:cs="TH SarabunIT๙"/>
+                <w:rFonts w:ascii="TH Sarabun New" w:hAnsi="TH Sarabun New" w:cs="TH Sarabun New"/>
                 <w:sz w:val="32"/>
                 <w:szCs w:val="32"/>
                 <w:cs/>
@@ -257,14 +257,14 @@
             <w:pPr>
               <w:jc w:val="center"/>
               <w:rPr>
-                <w:rFonts w:ascii="TH SarabunIT๙" w:hAnsi="TH SarabunIT๙" w:cs="TH SarabunIT๙"/>
+                <w:rFonts w:ascii="TH Sarabun New" w:hAnsi="TH Sarabun New" w:cs="TH Sarabun New"/>
                 <w:sz w:val="32"/>
                 <w:szCs w:val="32"/>
               </w:rPr>
             </w:pPr>
             <w:r>
               <w:rPr>
-                <w:rFonts w:ascii="TH SarabunIT๙" w:hAnsi="TH SarabunIT๙" w:cs="TH SarabunIT๙"/>
+                <w:rFonts w:ascii="TH Sarabun New" w:hAnsi="TH Sarabun New" w:cs="TH Sarabun New"/>
                 <w:sz w:val="32"/>
                 <w:szCs w:val="32"/>
                 <w:cs/>
@@ -281,14 +281,14 @@
             <w:pPr>
               <w:jc w:val="center"/>
               <w:rPr>
-                <w:rFonts w:ascii="TH SarabunIT๙" w:hAnsi="TH SarabunIT๙" w:cs="TH SarabunIT๙"/>
+                <w:rFonts w:ascii="TH Sarabun New" w:hAnsi="TH Sarabun New" w:cs="TH Sarabun New"/>
                 <w:sz w:val="32"/>
                 <w:szCs w:val="32"/>
               </w:rPr>
             </w:pPr>
             <w:r>
               <w:rPr>
-                <w:rFonts w:ascii="TH SarabunIT๙" w:hAnsi="TH SarabunIT๙" w:cs="TH SarabunIT๙"/>
+                <w:rFonts w:ascii="TH Sarabun New" w:hAnsi="TH Sarabun New" w:cs="TH Sarabun New"/>
                 <w:sz w:val="32"/>
                 <w:szCs w:val="32"/>
                 <w:cs/>
@@ -306,7 +306,7 @@
           <w:p>
             <w:pPr>
               <w:rPr>
-                <w:rFonts w:ascii="TH SarabunIT๙" w:hAnsi="TH SarabunIT๙" w:cs="TH SarabunIT๙"/>
+                <w:rFonts w:ascii="TH Sarabun New" w:hAnsi="TH Sarabun New" w:cs="TH Sarabun New"/>
                 <w:sz w:val="32"/>
                 <w:szCs w:val="32"/>
               </w:rPr>
@@ -322,7 +322,7 @@
             </w:r>
             <w:r>
               <w:rPr>
-                <w:rFonts w:ascii="TH SarabunIT๙" w:hAnsi="TH SarabunIT๙" w:cs="TH SarabunIT๙"/>
+                <w:rFonts w:ascii="TH Sarabun New" w:hAnsi="TH Sarabun New" w:cs="TH Sarabun New"/>
                 <w:sz w:val="32"/>
                 <w:szCs w:val="32"/>
               </w:rPr>
@@ -330,7 +330,7 @@
             </w:r>
             <w:r>
               <w:rPr>
-                <w:rFonts w:ascii="TH SarabunIT๙" w:hAnsi="TH SarabunIT๙" w:cs="TH SarabunIT๙"/>
+                <w:rFonts w:ascii="TH Sarabun New" w:hAnsi="TH Sarabun New" w:cs="TH Sarabun New"/>
                 <w:sz w:val="32"/>
                 <w:szCs w:val="32"/>
               </w:rPr>
@@ -338,7 +338,7 @@
             </w:r>
             <w:r>
               <w:rPr>
-                <w:rFonts w:ascii="TH SarabunIT๙" w:hAnsi="TH SarabunIT๙" w:cs="TH SarabunIT๙"/>
+                <w:rFonts w:ascii="TH Sarabun New" w:hAnsi="TH Sarabun New" w:cs="TH Sarabun New"/>
                 <w:sz w:val="32"/>
                 <w:szCs w:val="32"/>
               </w:rPr>
@@ -353,7 +353,7 @@
           <w:p>
             <w:pPr>
               <w:rPr>
-                <w:rFonts w:ascii="TH SarabunIT๙" w:hAnsi="TH SarabunIT๙" w:cs="TH SarabunIT๙"/>
+                <w:rFonts w:ascii="TH Sarabun New" w:hAnsi="TH Sarabun New" w:cs="TH Sarabun New"/>
                 <w:sz w:val="32"/>
                 <w:szCs w:val="32"/>
               </w:rPr>
@@ -369,15 +369,43 @@
             </w:r>
             <w:r>
               <w:rPr>
-                <w:rFonts w:ascii="TH SarabunIT๙" w:hAnsi="TH SarabunIT๙" w:cs="TH SarabunIT๙"/>
-                <w:sz w:val="32"/>
-                <w:szCs w:val="32"/>
-              </w:rPr>
-              <w:t>{asset_detail }</w:t>
-            </w:r>
-            <w:r>
-              <w:rPr>
-                <w:rFonts w:ascii="TH SarabunIT๙" w:hAnsi="TH SarabunIT๙" w:cs="TH SarabunIT๙" w:hint="cs"/>
+                <w:rFonts w:ascii="TH Sarabun New" w:hAnsi="TH Sarabun New" w:cs="TH Sarabun New"/>
+                <w:sz w:val="32"/>
+                <w:szCs w:val="32"/>
+              </w:rPr>
+              <w:t>{</w:t>
+            </w:r>
+            <w:proofErr w:type="spellStart"/>
+            <w:r>
+              <w:rPr>
+                <w:rFonts w:ascii="TH Sarabun New" w:hAnsi="TH Sarabun New" w:cs="TH Sarabun New"/>
+                <w:sz w:val="32"/>
+                <w:szCs w:val="32"/>
+              </w:rPr>
+              <w:t>asset_</w:t>
+            </w:r>
+            <w:proofErr w:type="gramStart"/>
+            <w:r>
+              <w:rPr>
+                <w:rFonts w:ascii="TH Sarabun New" w:hAnsi="TH Sarabun New" w:cs="TH Sarabun New"/>
+                <w:sz w:val="32"/>
+                <w:szCs w:val="32"/>
+              </w:rPr>
+              <w:t>detail</w:t>
+            </w:r>
+            <w:proofErr w:type="spellEnd"/>
+            <w:r>
+              <w:rPr>
+                <w:rFonts w:ascii="TH Sarabun New" w:hAnsi="TH Sarabun New" w:cs="TH Sarabun New"/>
+                <w:sz w:val="32"/>
+                <w:szCs w:val="32"/>
+              </w:rPr>
+              <w:t xml:space="preserve"> }</w:t>
+            </w:r>
+            <w:proofErr w:type="gramEnd"/>
+            <w:r>
+              <w:rPr>
+                <w:rFonts w:ascii="TH Sarabun New" w:hAnsi="TH Sarabun New" w:cs="TH Sarabun New"/>
                 <w:sz w:val="32"/>
                 <w:szCs w:val="32"/>
                 <w:cs/>
@@ -388,7 +416,7 @@
           <w:p>
             <w:pPr>
               <w:rPr>
-                <w:rFonts w:ascii="TH SarabunIT๙" w:hAnsi="TH SarabunIT๙" w:cs="TH SarabunIT๙"/>
+                <w:rFonts w:ascii="TH Sarabun New" w:hAnsi="TH Sarabun New" w:cs="TH Sarabun New"/>
                 <w:sz w:val="32"/>
                 <w:szCs w:val="32"/>
               </w:rPr>
@@ -403,7 +431,7 @@
             <w:pPr>
               <w:jc w:val="center"/>
               <w:rPr>
-                <w:rFonts w:ascii="TH SarabunIT๙" w:hAnsi="TH SarabunIT๙" w:cs="TH SarabunIT๙"/>
+                <w:rFonts w:ascii="TH Sarabun New" w:hAnsi="TH Sarabun New" w:cs="TH Sarabun New"/>
                 <w:sz w:val="32"/>
                 <w:szCs w:val="32"/>
               </w:rPr>
@@ -419,7 +447,7 @@
             </w:r>
             <w:r>
               <w:rPr>
-                <w:rFonts w:ascii="TH SarabunIT๙" w:hAnsi="TH SarabunIT๙" w:cs="TH SarabunIT๙"/>
+                <w:rFonts w:ascii="TH Sarabun New" w:hAnsi="TH Sarabun New" w:cs="TH Sarabun New"/>
                 <w:sz w:val="32"/>
                 <w:szCs w:val="32"/>
               </w:rPr>
@@ -435,7 +463,7 @@
             <w:pPr>
               <w:jc w:val="center"/>
               <w:rPr>
-                <w:rFonts w:ascii="TH SarabunIT๙" w:hAnsi="TH SarabunIT๙" w:cs="TH SarabunIT๙"/>
+                <w:rFonts w:ascii="TH Sarabun New" w:hAnsi="TH Sarabun New" w:cs="TH Sarabun New"/>
                 <w:sz w:val="32"/>
                 <w:szCs w:val="32"/>
               </w:rPr>
@@ -451,7 +479,7 @@
             </w:r>
             <w:r>
               <w:rPr>
-                <w:rFonts w:ascii="TH SarabunIT๙" w:hAnsi="TH SarabunIT๙" w:cs="TH SarabunIT๙"/>
+                <w:rFonts w:ascii="TH Sarabun New" w:hAnsi="TH Sarabun New" w:cs="TH Sarabun New"/>
                 <w:sz w:val="32"/>
                 <w:szCs w:val="32"/>
               </w:rPr>
@@ -459,7 +487,7 @@
             </w:r>
             <w:r>
               <w:rPr>
-                <w:rFonts w:ascii="TH SarabunIT๙" w:hAnsi="TH SarabunIT๙" w:cs="TH SarabunIT๙"/>
+                <w:rFonts w:ascii="TH Sarabun New" w:hAnsi="TH Sarabun New" w:cs="TH Sarabun New"/>
                 <w:sz w:val="32"/>
                 <w:szCs w:val="32"/>
               </w:rPr>
@@ -475,7 +503,7 @@
             <w:pPr>
               <w:jc w:val="center"/>
               <w:rPr>
-                <w:rFonts w:ascii="TH SarabunIT๙" w:hAnsi="TH SarabunIT๙" w:cs="TH SarabunIT๙"/>
+                <w:rFonts w:ascii="TH Sarabun New" w:hAnsi="TH Sarabun New" w:cs="TH Sarabun New"/>
                 <w:sz w:val="32"/>
                 <w:szCs w:val="32"/>
               </w:rPr>
@@ -491,11 +519,29 @@
             </w:r>
             <w:r>
               <w:rPr>
-                <w:rFonts w:ascii="TH SarabunIT๙" w:hAnsi="TH SarabunIT๙" w:cs="TH SarabunIT๙"/>
-                <w:sz w:val="32"/>
-                <w:szCs w:val="32"/>
-              </w:rPr>
-              <w:t>{priceunit}</w:t>
+                <w:rFonts w:ascii="TH Sarabun New" w:hAnsi="TH Sarabun New" w:cs="TH Sarabun New"/>
+                <w:sz w:val="32"/>
+                <w:szCs w:val="32"/>
+              </w:rPr>
+              <w:t>{</w:t>
+            </w:r>
+            <w:proofErr w:type="spellStart"/>
+            <w:r>
+              <w:rPr>
+                <w:rFonts w:ascii="TH Sarabun New" w:hAnsi="TH Sarabun New" w:cs="TH Sarabun New"/>
+                <w:sz w:val="32"/>
+                <w:szCs w:val="32"/>
+              </w:rPr>
+              <w:t>priceunit</w:t>
+            </w:r>
+            <w:proofErr w:type="spellEnd"/>
+            <w:r>
+              <w:rPr>
+                <w:rFonts w:ascii="TH Sarabun New" w:hAnsi="TH Sarabun New" w:cs="TH Sarabun New"/>
+                <w:sz w:val="32"/>
+                <w:szCs w:val="32"/>
+              </w:rPr>
+              <w:t>}</w:t>
             </w:r>
           </w:p>
         </w:tc>
@@ -507,7 +553,7 @@
             <w:pPr>
               <w:jc w:val="center"/>
               <w:rPr>
-                <w:rFonts w:ascii="TH SarabunIT๙" w:hAnsi="TH SarabunIT๙" w:cs="TH SarabunIT๙"/>
+                <w:rFonts w:ascii="TH Sarabun New" w:hAnsi="TH Sarabun New" w:cs="TH Sarabun New"/>
                 <w:sz w:val="32"/>
                 <w:szCs w:val="32"/>
               </w:rPr>
@@ -523,7 +569,7 @@
             </w:r>
             <w:r>
               <w:rPr>
-                <w:rFonts w:ascii="TH SarabunIT๙" w:hAnsi="TH SarabunIT๙" w:cs="TH SarabunIT๙"/>
+                <w:rFonts w:ascii="TH Sarabun New" w:hAnsi="TH Sarabun New" w:cs="TH Sarabun New"/>
                 <w:sz w:val="32"/>
                 <w:szCs w:val="32"/>
               </w:rPr>
@@ -531,7 +577,7 @@
             </w:r>
             <w:r>
               <w:rPr>
-                <w:rFonts w:ascii="TH SarabunIT๙" w:hAnsi="TH SarabunIT๙" w:cs="TH SarabunIT๙"/>
+                <w:rFonts w:ascii="TH Sarabun New" w:hAnsi="TH Sarabun New" w:cs="TH Sarabun New"/>
                 <w:sz w:val="32"/>
                 <w:szCs w:val="32"/>
               </w:rPr>
@@ -545,7 +591,7 @@
       <w:pPr>
         <w:spacing w:after="0" w:line="240" w:lineRule="auto"/>
         <w:rPr>
-          <w:rFonts w:ascii="TH SarabunIT๙" w:hAnsi="TH SarabunIT๙" w:cs="TH SarabunIT๙"/>
+          <w:rFonts w:ascii="TH Sarabun New" w:hAnsi="TH Sarabun New" w:cs="TH Sarabun New"/>
           <w:sz w:val="32"/>
           <w:szCs w:val="32"/>
           <w:cs/>
@@ -556,7 +602,7 @@
       <w:pPr>
         <w:spacing w:after="0" w:line="240" w:lineRule="auto"/>
         <w:rPr>
-          <w:rFonts w:ascii="TH SarabunIT๙" w:hAnsi="TH SarabunIT๙" w:cs="TH SarabunIT๙"/>
+          <w:rFonts w:ascii="TH Sarabun New" w:hAnsi="TH Sarabun New" w:cs="TH Sarabun New"/>
           <w:b/>
           <w:bCs/>
           <w:sz w:val="32"/>
@@ -565,7 +611,7 @@
       </w:pPr>
       <w:r>
         <w:rPr>
-          <w:rFonts w:ascii="TH SarabunIT๙" w:hAnsi="TH SarabunIT๙" w:cs="TH SarabunIT๙"/>
+          <w:rFonts w:ascii="TH Sarabun New" w:hAnsi="TH Sarabun New" w:cs="TH Sarabun New"/>
           <w:b/>
           <w:bCs/>
           <w:sz w:val="32"/>
@@ -576,7 +622,7 @@
       </w:r>
       <w:r>
         <w:rPr>
-          <w:rFonts w:ascii="TH SarabunIT๙" w:hAnsi="TH SarabunIT๙" w:cs="TH SarabunIT๙"/>
+          <w:rFonts w:ascii="TH Sarabun New" w:hAnsi="TH Sarabun New" w:cs="TH Sarabun New"/>
           <w:b/>
           <w:bCs/>
           <w:sz w:val="32"/>
@@ -589,22 +635,32 @@
       <w:pPr>
         <w:spacing w:after="0" w:line="240" w:lineRule="auto"/>
         <w:rPr>
-          <w:rFonts w:ascii="TH SarabunIT๙" w:hAnsi="TH SarabunIT๙" w:cs="TH SarabunIT๙"/>
+          <w:rFonts w:ascii="TH Sarabun New" w:hAnsi="TH Sarabun New" w:cs="TH Sarabun New"/>
           <w:sz w:val="32"/>
           <w:szCs w:val="32"/>
         </w:rPr>
       </w:pPr>
-      <w:r>
-        <w:rPr>
-          <w:rFonts w:ascii="TH SarabunIT๙" w:hAnsi="TH SarabunIT๙" w:cs="TH SarabunIT๙"/>
-          <w:sz w:val="32"/>
-          <w:szCs w:val="32"/>
-        </w:rPr>
-        <w:t xml:space="preserve">(   ) </w:t>
-      </w:r>
-      <w:r>
-        <w:rPr>
-          <w:rFonts w:ascii="TH SarabunIT๙" w:hAnsi="TH SarabunIT๙" w:cs="TH SarabunIT๙"/>
+      <w:proofErr w:type="gramStart"/>
+      <w:r>
+        <w:rPr>
+          <w:rFonts w:ascii="TH Sarabun New" w:hAnsi="TH Sarabun New" w:cs="TH Sarabun New"/>
+          <w:sz w:val="32"/>
+          <w:szCs w:val="32"/>
+        </w:rPr>
+        <w:t>(  </w:t>
+      </w:r>
+      <w:proofErr w:type="gramEnd"/>
+      <w:r>
+        <w:rPr>
+          <w:rFonts w:ascii="TH Sarabun New" w:hAnsi="TH Sarabun New" w:cs="TH Sarabun New"/>
+          <w:sz w:val="32"/>
+          <w:szCs w:val="32"/>
+        </w:rPr>
+        <w:t xml:space="preserve"> ) </w:t>
+      </w:r>
+      <w:r>
+        <w:rPr>
+          <w:rFonts w:ascii="TH Sarabun New" w:hAnsi="TH Sarabun New" w:cs="TH Sarabun New"/>
           <w:sz w:val="32"/>
           <w:szCs w:val="32"/>
           <w:cs/>
@@ -613,7 +669,7 @@
       </w:r>
       <w:r>
         <w:rPr>
-          <w:rFonts w:ascii="TH SarabunIT๙" w:hAnsi="TH SarabunIT๙" w:cs="TH SarabunIT๙"/>
+          <w:rFonts w:ascii="TH Sarabun New" w:hAnsi="TH Sarabun New" w:cs="TH Sarabun New"/>
           <w:sz w:val="32"/>
           <w:szCs w:val="32"/>
         </w:rPr>
@@ -624,22 +680,32 @@
       <w:pPr>
         <w:spacing w:after="0" w:line="240" w:lineRule="auto"/>
         <w:rPr>
-          <w:rFonts w:ascii="TH SarabunIT๙" w:hAnsi="TH SarabunIT๙" w:cs="TH SarabunIT๙"/>
+          <w:rFonts w:ascii="TH Sarabun New" w:hAnsi="TH Sarabun New" w:cs="TH Sarabun New"/>
           <w:sz w:val="32"/>
           <w:szCs w:val="32"/>
         </w:rPr>
       </w:pPr>
-      <w:r>
-        <w:rPr>
-          <w:rFonts w:ascii="TH SarabunIT๙" w:hAnsi="TH SarabunIT๙" w:cs="TH SarabunIT๙"/>
-          <w:sz w:val="32"/>
-          <w:szCs w:val="32"/>
-        </w:rPr>
-        <w:t xml:space="preserve">(   ) </w:t>
-      </w:r>
-      <w:r>
-        <w:rPr>
-          <w:rFonts w:ascii="TH SarabunIT๙" w:hAnsi="TH SarabunIT๙" w:cs="TH SarabunIT๙"/>
+      <w:proofErr w:type="gramStart"/>
+      <w:r>
+        <w:rPr>
+          <w:rFonts w:ascii="TH Sarabun New" w:hAnsi="TH Sarabun New" w:cs="TH Sarabun New"/>
+          <w:sz w:val="32"/>
+          <w:szCs w:val="32"/>
+        </w:rPr>
+        <w:t>(  </w:t>
+      </w:r>
+      <w:proofErr w:type="gramEnd"/>
+      <w:r>
+        <w:rPr>
+          <w:rFonts w:ascii="TH Sarabun New" w:hAnsi="TH Sarabun New" w:cs="TH Sarabun New"/>
+          <w:sz w:val="32"/>
+          <w:szCs w:val="32"/>
+        </w:rPr>
+        <w:t xml:space="preserve"> ) </w:t>
+      </w:r>
+      <w:r>
+        <w:rPr>
+          <w:rFonts w:ascii="TH Sarabun New" w:hAnsi="TH Sarabun New" w:cs="TH Sarabun New"/>
           <w:sz w:val="32"/>
           <w:szCs w:val="32"/>
           <w:cs/>
@@ -648,7 +714,7 @@
       </w:r>
       <w:r>
         <w:rPr>
-          <w:rFonts w:ascii="TH SarabunIT๙" w:hAnsi="TH SarabunIT๙" w:cs="TH SarabunIT๙"/>
+          <w:rFonts w:ascii="TH Sarabun New" w:hAnsi="TH Sarabun New" w:cs="TH Sarabun New"/>
           <w:sz w:val="32"/>
           <w:szCs w:val="32"/>
         </w:rPr>
@@ -659,22 +725,32 @@
       <w:pPr>
         <w:spacing w:after="0" w:line="240" w:lineRule="auto"/>
         <w:rPr>
-          <w:rFonts w:ascii="TH SarabunIT๙" w:hAnsi="TH SarabunIT๙" w:cs="TH SarabunIT๙"/>
+          <w:rFonts w:ascii="TH Sarabun New" w:hAnsi="TH Sarabun New" w:cs="TH Sarabun New"/>
           <w:sz w:val="32"/>
           <w:szCs w:val="32"/>
         </w:rPr>
       </w:pPr>
-      <w:r>
-        <w:rPr>
-          <w:rFonts w:ascii="TH SarabunIT๙" w:hAnsi="TH SarabunIT๙" w:cs="TH SarabunIT๙"/>
-          <w:sz w:val="32"/>
-          <w:szCs w:val="32"/>
-        </w:rPr>
-        <w:t xml:space="preserve">(   ) </w:t>
-      </w:r>
-      <w:r>
-        <w:rPr>
-          <w:rFonts w:ascii="TH SarabunIT๙" w:hAnsi="TH SarabunIT๙" w:cs="TH SarabunIT๙"/>
+      <w:proofErr w:type="gramStart"/>
+      <w:r>
+        <w:rPr>
+          <w:rFonts w:ascii="TH Sarabun New" w:hAnsi="TH Sarabun New" w:cs="TH Sarabun New"/>
+          <w:sz w:val="32"/>
+          <w:szCs w:val="32"/>
+        </w:rPr>
+        <w:t>(  </w:t>
+      </w:r>
+      <w:proofErr w:type="gramEnd"/>
+      <w:r>
+        <w:rPr>
+          <w:rFonts w:ascii="TH Sarabun New" w:hAnsi="TH Sarabun New" w:cs="TH Sarabun New"/>
+          <w:sz w:val="32"/>
+          <w:szCs w:val="32"/>
+        </w:rPr>
+        <w:t xml:space="preserve"> ) </w:t>
+      </w:r>
+      <w:r>
+        <w:rPr>
+          <w:rFonts w:ascii="TH Sarabun New" w:hAnsi="TH Sarabun New" w:cs="TH Sarabun New"/>
           <w:sz w:val="32"/>
           <w:szCs w:val="32"/>
           <w:cs/>
@@ -683,7 +759,7 @@
       </w:r>
       <w:r>
         <w:rPr>
-          <w:rFonts w:ascii="TH SarabunIT๙" w:hAnsi="TH SarabunIT๙" w:cs="TH SarabunIT๙"/>
+          <w:rFonts w:ascii="TH Sarabun New" w:hAnsi="TH Sarabun New" w:cs="TH Sarabun New"/>
           <w:sz w:val="32"/>
           <w:szCs w:val="32"/>
         </w:rPr>
@@ -694,22 +770,32 @@
       <w:pPr>
         <w:spacing w:after="0" w:line="240" w:lineRule="auto"/>
         <w:rPr>
-          <w:rFonts w:ascii="TH SarabunIT๙" w:hAnsi="TH SarabunIT๙" w:cs="TH SarabunIT๙"/>
+          <w:rFonts w:ascii="TH Sarabun New" w:hAnsi="TH Sarabun New" w:cs="TH Sarabun New"/>
           <w:sz w:val="32"/>
           <w:szCs w:val="32"/>
         </w:rPr>
       </w:pPr>
-      <w:r>
-        <w:rPr>
-          <w:rFonts w:ascii="TH SarabunIT๙" w:hAnsi="TH SarabunIT๙" w:cs="TH SarabunIT๙"/>
-          <w:sz w:val="32"/>
-          <w:szCs w:val="32"/>
-        </w:rPr>
-        <w:t xml:space="preserve">(   ) </w:t>
-      </w:r>
-      <w:r>
-        <w:rPr>
-          <w:rFonts w:ascii="TH SarabunIT๙" w:hAnsi="TH SarabunIT๙" w:cs="TH SarabunIT๙"/>
+      <w:proofErr w:type="gramStart"/>
+      <w:r>
+        <w:rPr>
+          <w:rFonts w:ascii="TH Sarabun New" w:hAnsi="TH Sarabun New" w:cs="TH Sarabun New"/>
+          <w:sz w:val="32"/>
+          <w:szCs w:val="32"/>
+        </w:rPr>
+        <w:t>(  </w:t>
+      </w:r>
+      <w:proofErr w:type="gramEnd"/>
+      <w:r>
+        <w:rPr>
+          <w:rFonts w:ascii="TH Sarabun New" w:hAnsi="TH Sarabun New" w:cs="TH Sarabun New"/>
+          <w:sz w:val="32"/>
+          <w:szCs w:val="32"/>
+        </w:rPr>
+        <w:t xml:space="preserve"> ) </w:t>
+      </w:r>
+      <w:r>
+        <w:rPr>
+          <w:rFonts w:ascii="TH Sarabun New" w:hAnsi="TH Sarabun New" w:cs="TH Sarabun New"/>
           <w:sz w:val="32"/>
           <w:szCs w:val="32"/>
           <w:cs/>
@@ -718,7 +804,7 @@
       </w:r>
       <w:r>
         <w:rPr>
-          <w:rFonts w:ascii="TH SarabunIT๙" w:hAnsi="TH SarabunIT๙" w:cs="TH SarabunIT๙"/>
+          <w:rFonts w:ascii="TH Sarabun New" w:hAnsi="TH Sarabun New" w:cs="TH Sarabun New"/>
           <w:sz w:val="32"/>
           <w:szCs w:val="32"/>
         </w:rPr>
@@ -729,22 +815,32 @@
       <w:pPr>
         <w:spacing w:after="0" w:line="240" w:lineRule="auto"/>
         <w:rPr>
-          <w:rFonts w:ascii="TH SarabunIT๙" w:hAnsi="TH SarabunIT๙" w:cs="TH SarabunIT๙"/>
+          <w:rFonts w:ascii="TH Sarabun New" w:hAnsi="TH Sarabun New" w:cs="TH Sarabun New"/>
           <w:sz w:val="32"/>
           <w:szCs w:val="32"/>
         </w:rPr>
       </w:pPr>
-      <w:r>
-        <w:rPr>
-          <w:rFonts w:ascii="TH SarabunIT๙" w:hAnsi="TH SarabunIT๙" w:cs="TH SarabunIT๙"/>
-          <w:sz w:val="32"/>
-          <w:szCs w:val="32"/>
-        </w:rPr>
-        <w:t xml:space="preserve">(   ) </w:t>
-      </w:r>
-      <w:r>
-        <w:rPr>
-          <w:rFonts w:ascii="TH SarabunIT๙" w:hAnsi="TH SarabunIT๙" w:cs="TH SarabunIT๙"/>
+      <w:proofErr w:type="gramStart"/>
+      <w:r>
+        <w:rPr>
+          <w:rFonts w:ascii="TH Sarabun New" w:hAnsi="TH Sarabun New" w:cs="TH Sarabun New"/>
+          <w:sz w:val="32"/>
+          <w:szCs w:val="32"/>
+        </w:rPr>
+        <w:t>(  </w:t>
+      </w:r>
+      <w:proofErr w:type="gramEnd"/>
+      <w:r>
+        <w:rPr>
+          <w:rFonts w:ascii="TH Sarabun New" w:hAnsi="TH Sarabun New" w:cs="TH Sarabun New"/>
+          <w:sz w:val="32"/>
+          <w:szCs w:val="32"/>
+        </w:rPr>
+        <w:t xml:space="preserve"> ) </w:t>
+      </w:r>
+      <w:r>
+        <w:rPr>
+          <w:rFonts w:ascii="TH Sarabun New" w:hAnsi="TH Sarabun New" w:cs="TH Sarabun New"/>
           <w:sz w:val="32"/>
           <w:szCs w:val="32"/>
           <w:cs/>
@@ -753,7 +849,7 @@
       </w:r>
       <w:r>
         <w:rPr>
-          <w:rFonts w:ascii="TH SarabunIT๙" w:hAnsi="TH SarabunIT๙" w:cs="TH SarabunIT๙"/>
+          <w:rFonts w:ascii="TH Sarabun New" w:hAnsi="TH Sarabun New" w:cs="TH Sarabun New"/>
           <w:sz w:val="32"/>
           <w:szCs w:val="32"/>
         </w:rPr>
@@ -764,7 +860,7 @@
       <w:pPr>
         <w:spacing w:after="0" w:line="240" w:lineRule="auto"/>
         <w:rPr>
-          <w:rFonts w:ascii="TH SarabunIT๙" w:hAnsi="TH SarabunIT๙" w:cs="TH SarabunIT๙"/>
+          <w:rFonts w:ascii="TH Sarabun New" w:hAnsi="TH Sarabun New" w:cs="TH Sarabun New"/>
           <w:sz w:val="32"/>
           <w:szCs w:val="32"/>
         </w:rPr>
@@ -774,7 +870,7 @@
       <w:pPr>
         <w:spacing w:after="0" w:line="240" w:lineRule="auto"/>
         <w:rPr>
-          <w:rFonts w:ascii="TH SarabunIT๙" w:hAnsi="TH SarabunIT๙" w:cs="TH SarabunIT๙"/>
+          <w:rFonts w:ascii="TH Sarabun New" w:hAnsi="TH Sarabun New" w:cs="TH Sarabun New"/>
           <w:sz w:val="32"/>
           <w:szCs w:val="32"/>
         </w:rPr>
@@ -784,14 +880,14 @@
       <w:pPr>
         <w:spacing w:after="0" w:line="240" w:lineRule="auto"/>
         <w:rPr>
-          <w:rFonts w:ascii="TH SarabunIT๙" w:hAnsi="TH SarabunIT๙" w:cs="TH SarabunIT๙"/>
+          <w:rFonts w:ascii="TH Sarabun New" w:hAnsi="TH Sarabun New" w:cs="TH Sarabun New"/>
           <w:sz w:val="32"/>
           <w:szCs w:val="32"/>
         </w:rPr>
       </w:pPr>
       <w:r>
         <w:rPr>
-          <w:rFonts w:ascii="TH SarabunIT๙" w:hAnsi="TH SarabunIT๙" w:cs="TH SarabunIT๙"/>
+          <w:rFonts w:ascii="TH Sarabun New" w:hAnsi="TH Sarabun New" w:cs="TH Sarabun New"/>
           <w:sz w:val="32"/>
           <w:szCs w:val="32"/>
         </w:rPr>
@@ -799,7 +895,7 @@
       </w:r>
       <w:r>
         <w:rPr>
-          <w:rFonts w:ascii="TH SarabunIT๙" w:hAnsi="TH SarabunIT๙" w:cs="TH SarabunIT๙"/>
+          <w:rFonts w:ascii="TH Sarabun New" w:hAnsi="TH Sarabun New" w:cs="TH Sarabun New"/>
           <w:sz w:val="32"/>
           <w:szCs w:val="32"/>
           <w:cs/>
@@ -808,7 +904,7 @@
       </w:r>
       <w:r>
         <w:rPr>
-          <w:rFonts w:ascii="TH SarabunIT๙" w:hAnsi="TH SarabunIT๙" w:cs="TH SarabunIT๙"/>
+          <w:rFonts w:ascii="TH Sarabun New" w:hAnsi="TH Sarabun New" w:cs="TH Sarabun New"/>
           <w:sz w:val="32"/>
           <w:szCs w:val="32"/>
           <w:cs/>
@@ -817,7 +913,7 @@
       </w:r>
       <w:r>
         <w:rPr>
-          <w:rFonts w:ascii="TH SarabunIT๙" w:hAnsi="TH SarabunIT๙" w:cs="TH SarabunIT๙"/>
+          <w:rFonts w:ascii="TH Sarabun New" w:hAnsi="TH Sarabun New" w:cs="TH Sarabun New"/>
           <w:sz w:val="32"/>
           <w:szCs w:val="32"/>
         </w:rPr>
@@ -834,7 +930,7 @@
       </w:r>
       <w:r>
         <w:rPr>
-          <w:rFonts w:ascii="TH SarabunIT๙" w:hAnsi="TH SarabunIT๙" w:cs="TH SarabunIT๙"/>
+          <w:rFonts w:ascii="TH Sarabun New" w:hAnsi="TH Sarabun New" w:cs="TH Sarabun New"/>
           <w:sz w:val="32"/>
           <w:szCs w:val="32"/>
         </w:rPr>
@@ -842,7 +938,7 @@
       </w:r>
       <w:r>
         <w:rPr>
-          <w:rFonts w:ascii="TH SarabunIT๙" w:hAnsi="TH SarabunIT๙" w:cs="TH SarabunIT๙"/>
+          <w:rFonts w:ascii="TH Sarabun New" w:hAnsi="TH Sarabun New" w:cs="TH Sarabun New"/>
           <w:color w:val="FF0000"/>
           <w:sz w:val="32"/>
           <w:szCs w:val="32"/>
@@ -852,7 +948,7 @@
       </w:r>
       <w:r>
         <w:rPr>
-          <w:rFonts w:ascii="TH SarabunIT๙" w:hAnsi="TH SarabunIT๙" w:cs="TH SarabunIT๙"/>
+          <w:rFonts w:ascii="TH Sarabun New" w:hAnsi="TH Sarabun New" w:cs="TH Sarabun New"/>
           <w:sz w:val="32"/>
           <w:szCs w:val="32"/>
           <w:cs/>
@@ -861,7 +957,7 @@
       </w:r>
       <w:r>
         <w:rPr>
-          <w:rFonts w:ascii="TH SarabunIT๙" w:hAnsi="TH SarabunIT๙" w:cs="TH SarabunIT๙"/>
+          <w:rFonts w:ascii="TH Sarabun New" w:hAnsi="TH Sarabun New" w:cs="TH Sarabun New"/>
           <w:sz w:val="32"/>
           <w:szCs w:val="32"/>
         </w:rPr>
@@ -869,7 +965,7 @@
       </w:r>
       <w:r>
         <w:rPr>
-          <w:rFonts w:ascii="TH SarabunIT๙" w:hAnsi="TH SarabunIT๙" w:cs="TH SarabunIT๙"/>
+          <w:rFonts w:ascii="TH Sarabun New" w:hAnsi="TH Sarabun New" w:cs="TH Sarabun New"/>
           <w:sz w:val="32"/>
           <w:szCs w:val="32"/>
         </w:rPr>
@@ -880,7 +976,7 @@
       <w:pPr>
         <w:spacing w:after="0" w:line="240" w:lineRule="auto"/>
         <w:rPr>
-          <w:rFonts w:ascii="TH SarabunIT๙" w:hAnsi="TH SarabunIT๙" w:cs="TH SarabunIT๙" w:hint="cs"/>
+          <w:rFonts w:ascii="TH Sarabun New" w:hAnsi="TH Sarabun New" w:cs="TH Sarabun New"/>
           <w:sz w:val="32"/>
           <w:szCs w:val="32"/>
           <w:cs/>
@@ -888,7 +984,7 @@
       </w:pPr>
       <w:r>
         <w:rPr>
-          <w:rFonts w:ascii="TH SarabunIT๙" w:hAnsi="TH SarabunIT๙" w:cs="TH SarabunIT๙"/>
+          <w:rFonts w:ascii="TH Sarabun New" w:hAnsi="TH Sarabun New" w:cs="TH Sarabun New"/>
           <w:sz w:val="32"/>
           <w:szCs w:val="32"/>
         </w:rPr>
@@ -896,7 +992,7 @@
       </w:r>
       <w:r>
         <w:rPr>
-          <w:rFonts w:ascii="TH SarabunIT๙" w:hAnsi="TH SarabunIT๙" w:cs="TH SarabunIT๙"/>
+          <w:rFonts w:ascii="TH Sarabun New" w:hAnsi="TH Sarabun New" w:cs="TH Sarabun New"/>
           <w:sz w:val="32"/>
           <w:szCs w:val="32"/>
           <w:cs/>
@@ -905,7 +1001,7 @@
       </w:r>
       <w:r>
         <w:rPr>
-          <w:rFonts w:ascii="TH SarabunIT๙" w:hAnsi="TH SarabunIT๙" w:cs="TH SarabunIT๙"/>
+          <w:rFonts w:ascii="TH Sarabun New" w:hAnsi="TH Sarabun New" w:cs="TH Sarabun New"/>
           <w:sz w:val="32"/>
           <w:szCs w:val="32"/>
         </w:rPr>
@@ -922,7 +1018,7 @@
       </w:r>
       <w:r>
         <w:rPr>
-          <w:rFonts w:ascii="TH SarabunIT๙" w:hAnsi="TH SarabunIT๙" w:cs="TH SarabunIT๙"/>
+          <w:rFonts w:ascii="TH Sarabun New" w:hAnsi="TH Sarabun New" w:cs="TH Sarabun New"/>
           <w:sz w:val="32"/>
           <w:szCs w:val="32"/>
         </w:rPr>
@@ -930,7 +1026,7 @@
       </w:r>
       <w:r>
         <w:rPr>
-          <w:rFonts w:ascii="TH SarabunIT๙" w:hAnsi="TH SarabunIT๙" w:cs="TH SarabunIT๙"/>
+          <w:rFonts w:ascii="TH Sarabun New" w:hAnsi="TH Sarabun New" w:cs="TH Sarabun New"/>
           <w:sz w:val="32"/>
           <w:szCs w:val="32"/>
           <w:cs/>
@@ -939,7 +1035,7 @@
       </w:r>
       <w:r>
         <w:rPr>
-          <w:rFonts w:ascii="TH SarabunIT๙" w:hAnsi="TH SarabunIT๙" w:cs="TH SarabunIT๙"/>
+          <w:rFonts w:ascii="TH Sarabun New" w:hAnsi="TH Sarabun New" w:cs="TH Sarabun New"/>
           <w:color w:val="FF0000"/>
           <w:sz w:val="32"/>
           <w:szCs w:val="32"/>
@@ -949,7 +1045,7 @@
       </w:r>
       <w:r>
         <w:rPr>
-          <w:rFonts w:ascii="TH SarabunIT๙" w:hAnsi="TH SarabunIT๙" w:cs="TH SarabunIT๙"/>
+          <w:rFonts w:ascii="TH Sarabun New" w:hAnsi="TH Sarabun New" w:cs="TH Sarabun New"/>
           <w:sz w:val="32"/>
           <w:szCs w:val="32"/>
           <w:cs/>
@@ -958,7 +1054,7 @@
       </w:r>
       <w:r>
         <w:rPr>
-          <w:rFonts w:ascii="TH SarabunIT๙" w:hAnsi="TH SarabunIT๙" w:cs="TH SarabunIT๙"/>
+          <w:rFonts w:ascii="TH Sarabun New" w:hAnsi="TH Sarabun New" w:cs="TH Sarabun New"/>
           <w:sz w:val="32"/>
           <w:szCs w:val="32"/>
         </w:rPr>

--- a/web/msword/purchase_4.docx
+++ b/web/msword/purchase_4.docx
@@ -106,22 +106,22 @@
     </w:p>
     <w:tbl>
       <w:tblPr>
-        <w:tblStyle w:val="TableGrid"/>
+        <w:tblStyle w:val="a3"/>
         <w:tblW w:w="0" w:type="auto"/>
         <w:tblLook w:val="04A0" w:firstRow="1" w:lastRow="0" w:firstColumn="1" w:lastColumn="0" w:noHBand="0" w:noVBand="1"/>
       </w:tblPr>
       <w:tblGrid>
-        <w:gridCol w:w="1224"/>
-        <w:gridCol w:w="3313"/>
-        <w:gridCol w:w="1221"/>
+        <w:gridCol w:w="805"/>
+        <w:gridCol w:w="4003"/>
+        <w:gridCol w:w="842"/>
         <w:gridCol w:w="837"/>
         <w:gridCol w:w="1306"/>
-        <w:gridCol w:w="1115"/>
+        <w:gridCol w:w="1223"/>
       </w:tblGrid>
       <w:tr>
         <w:tc>
           <w:tcPr>
-            <w:tcW w:w="704" w:type="dxa"/>
+            <w:tcW w:w="805" w:type="dxa"/>
           </w:tcPr>
           <w:p>
             <w:pPr>
@@ -145,7 +145,7 @@
         </w:tc>
         <w:tc>
           <w:tcPr>
-            <w:tcW w:w="4253" w:type="dxa"/>
+            <w:tcW w:w="4003" w:type="dxa"/>
           </w:tcPr>
           <w:p>
             <w:pPr>
@@ -203,7 +203,7 @@
         </w:tc>
         <w:tc>
           <w:tcPr>
-            <w:tcW w:w="844" w:type="dxa"/>
+            <w:tcW w:w="842" w:type="dxa"/>
           </w:tcPr>
           <w:p>
             <w:pPr>
@@ -227,7 +227,7 @@
         </w:tc>
         <w:tc>
           <w:tcPr>
-            <w:tcW w:w="715" w:type="dxa"/>
+            <w:tcW w:w="837" w:type="dxa"/>
           </w:tcPr>
           <w:p>
             <w:pPr>
@@ -251,7 +251,163 @@
         </w:tc>
         <w:tc>
           <w:tcPr>
-            <w:tcW w:w="1256" w:type="dxa"/>
+            <w:tcW w:w="1306" w:type="dxa"/>
+          </w:tcPr>
+          <w:p>
+            <w:pPr>
+              <w:jc w:val="right"/>
+              <w:rPr>
+                <w:rFonts w:ascii="TH Sarabun New" w:hAnsi="TH Sarabun New" w:cs="TH Sarabun New"/>
+                <w:sz w:val="32"/>
+                <w:szCs w:val="32"/>
+              </w:rPr>
+            </w:pPr>
+            <w:r>
+              <w:rPr>
+                <w:rFonts w:ascii="TH Sarabun New" w:hAnsi="TH Sarabun New" w:cs="TH Sarabun New"/>
+                <w:sz w:val="32"/>
+                <w:szCs w:val="32"/>
+                <w:cs/>
+              </w:rPr>
+              <w:t>ราคา/หน่วย</w:t>
+            </w:r>
+          </w:p>
+        </w:tc>
+        <w:tc>
+          <w:tcPr>
+            <w:tcW w:w="1223" w:type="dxa"/>
+          </w:tcPr>
+          <w:p>
+            <w:pPr>
+              <w:jc w:val="right"/>
+              <w:rPr>
+                <w:rFonts w:ascii="TH Sarabun New" w:hAnsi="TH Sarabun New" w:cs="TH Sarabun New"/>
+                <w:sz w:val="32"/>
+                <w:szCs w:val="32"/>
+              </w:rPr>
+            </w:pPr>
+            <w:r>
+              <w:rPr>
+                <w:rFonts w:ascii="TH Sarabun New" w:hAnsi="TH Sarabun New" w:cs="TH Sarabun New"/>
+                <w:sz w:val="32"/>
+                <w:szCs w:val="32"/>
+                <w:cs/>
+              </w:rPr>
+              <w:t>ราคารวม</w:t>
+            </w:r>
+          </w:p>
+        </w:tc>
+      </w:tr>
+      <w:tr>
+        <w:trPr>
+          <w:trHeight w:val="512"/>
+        </w:trPr>
+        <w:tc>
+          <w:tcPr>
+            <w:tcW w:w="805" w:type="dxa"/>
+          </w:tcPr>
+          <w:p>
+            <w:pPr>
+              <w:rPr>
+                <w:rFonts w:ascii="TH Sarabun New" w:hAnsi="TH Sarabun New" w:cs="TH Sarabun New"/>
+                <w:sz w:val="32"/>
+                <w:szCs w:val="32"/>
+              </w:rPr>
+            </w:pPr>
+            <w:r>
+              <w:rPr>
+                <w:rFonts w:ascii="TH Sarabun New" w:eastAsia="Times New Roman" w:hAnsi="TH Sarabun New" w:cs="TH Sarabun New"/>
+                <w:sz w:val="32"/>
+                <w:szCs w:val="32"/>
+                <w:lang w:val="en-GB"/>
+              </w:rPr>
+              <w:t>$</w:t>
+            </w:r>
+            <w:r>
+              <w:rPr>
+                <w:rFonts w:ascii="TH Sarabun New" w:hAnsi="TH Sarabun New" w:cs="TH Sarabun New"/>
+                <w:sz w:val="32"/>
+                <w:szCs w:val="32"/>
+              </w:rPr>
+              <w:t>{</w:t>
+            </w:r>
+            <w:r>
+              <w:rPr>
+                <w:rFonts w:ascii="TH Sarabun New" w:hAnsi="TH Sarabun New" w:cs="TH Sarabun New"/>
+                <w:sz w:val="32"/>
+                <w:szCs w:val="32"/>
+              </w:rPr>
+              <w:t>n</w:t>
+            </w:r>
+            <w:r>
+              <w:rPr>
+                <w:rFonts w:ascii="TH Sarabun New" w:hAnsi="TH Sarabun New" w:cs="TH Sarabun New"/>
+                <w:sz w:val="32"/>
+                <w:szCs w:val="32"/>
+              </w:rPr>
+              <w:t>}</w:t>
+            </w:r>
+          </w:p>
+        </w:tc>
+        <w:tc>
+          <w:tcPr>
+            <w:tcW w:w="4003" w:type="dxa"/>
+          </w:tcPr>
+          <w:p>
+            <w:pPr>
+              <w:rPr>
+                <w:rFonts w:ascii="TH Sarabun New" w:hAnsi="TH Sarabun New" w:cs="TH Sarabun New"/>
+                <w:sz w:val="32"/>
+                <w:szCs w:val="32"/>
+              </w:rPr>
+            </w:pPr>
+            <w:r>
+              <w:rPr>
+                <w:rFonts w:ascii="TH Sarabun New" w:eastAsia="Times New Roman" w:hAnsi="TH Sarabun New" w:cs="TH Sarabun New"/>
+                <w:sz w:val="32"/>
+                <w:szCs w:val="32"/>
+                <w:lang w:val="en-GB"/>
+              </w:rPr>
+              <w:t>$</w:t>
+            </w:r>
+            <w:r>
+              <w:rPr>
+                <w:rFonts w:ascii="TH Sarabun New" w:hAnsi="TH Sarabun New" w:cs="TH Sarabun New"/>
+                <w:sz w:val="32"/>
+                <w:szCs w:val="32"/>
+              </w:rPr>
+              <w:t>{</w:t>
+            </w:r>
+            <w:r>
+              <w:rPr>
+                <w:rFonts w:ascii="TH Sarabun New" w:hAnsi="TH Sarabun New" w:cs="TH Sarabun New"/>
+                <w:sz w:val="32"/>
+                <w:szCs w:val="32"/>
+              </w:rPr>
+              <w:t>item_name</w:t>
+            </w:r>
+            <w:r>
+              <w:rPr>
+                <w:rFonts w:ascii="TH Sarabun New" w:hAnsi="TH Sarabun New" w:cs="TH Sarabun New"/>
+                <w:sz w:val="32"/>
+                <w:szCs w:val="32"/>
+              </w:rPr>
+              <w:t>}</w:t>
+            </w:r>
+            <w:r>
+              <w:rPr>
+                <w:rFonts w:ascii="TH Sarabun New" w:hAnsi="TH Sarabun New" w:cs="TH Sarabun New"/>
+                <w:sz w:val="32"/>
+                <w:szCs w:val="32"/>
+                <w:cs/>
+              </w:rPr>
+              <w:t xml:space="preserve"> </w:t>
+            </w:r>
+          </w:p>
+        </w:tc>
+        <w:tc>
+          <w:tcPr>
+            <w:tcW w:w="842" w:type="dxa"/>
           </w:tcPr>
           <w:p>
             <w:pPr>
@@ -264,18 +420,42 @@
             </w:pPr>
             <w:r>
               <w:rPr>
-                <w:rFonts w:ascii="TH Sarabun New" w:hAnsi="TH Sarabun New" w:cs="TH Sarabun New"/>
-                <w:sz w:val="32"/>
-                <w:szCs w:val="32"/>
-                <w:cs/>
-              </w:rPr>
-              <w:t>ราคา/หน่วย</w:t>
+                <w:rFonts w:ascii="TH Sarabun New" w:eastAsia="Times New Roman" w:hAnsi="TH Sarabun New" w:cs="TH Sarabun New"/>
+                <w:sz w:val="32"/>
+                <w:szCs w:val="32"/>
+                <w:lang w:val="en-GB"/>
+              </w:rPr>
+              <w:t>$</w:t>
+            </w:r>
+            <w:r>
+              <w:rPr>
+                <w:rFonts w:ascii="TH Sarabun New" w:hAnsi="TH Sarabun New" w:cs="TH Sarabun New"/>
+                <w:sz w:val="32"/>
+                <w:szCs w:val="32"/>
+              </w:rPr>
+              <w:t>{</w:t>
+            </w:r>
+            <w:r>
+              <w:rPr>
+                <w:rFonts w:ascii="TH Sarabun New" w:hAnsi="TH Sarabun New" w:cs="TH Sarabun New"/>
+                <w:sz w:val="32"/>
+                <w:szCs w:val="32"/>
+              </w:rPr>
+              <w:t>qty</w:t>
+            </w:r>
+            <w:r>
+              <w:rPr>
+                <w:rFonts w:ascii="TH Sarabun New" w:hAnsi="TH Sarabun New" w:cs="TH Sarabun New"/>
+                <w:sz w:val="32"/>
+                <w:szCs w:val="32"/>
+              </w:rPr>
+              <w:t>}</w:t>
             </w:r>
           </w:p>
         </w:tc>
         <w:tc>
           <w:tcPr>
-            <w:tcW w:w="1244" w:type="dxa"/>
+            <w:tcW w:w="837" w:type="dxa"/>
           </w:tcPr>
           <w:p>
             <w:pPr>
@@ -288,31 +468,6 @@
             </w:pPr>
             <w:r>
               <w:rPr>
-                <w:rFonts w:ascii="TH Sarabun New" w:hAnsi="TH Sarabun New" w:cs="TH Sarabun New"/>
-                <w:sz w:val="32"/>
-                <w:szCs w:val="32"/>
-                <w:cs/>
-              </w:rPr>
-              <w:t>ราคารวม</w:t>
-            </w:r>
-          </w:p>
-        </w:tc>
-      </w:tr>
-      <w:tr>
-        <w:tc>
-          <w:tcPr>
-            <w:tcW w:w="704" w:type="dxa"/>
-          </w:tcPr>
-          <w:p>
-            <w:pPr>
-              <w:rPr>
-                <w:rFonts w:ascii="TH Sarabun New" w:hAnsi="TH Sarabun New" w:cs="TH Sarabun New"/>
-                <w:sz w:val="32"/>
-                <w:szCs w:val="32"/>
-              </w:rPr>
-            </w:pPr>
-            <w:r>
-              <w:rPr>
                 <w:rFonts w:ascii="TH Sarabun New" w:eastAsia="Times New Roman" w:hAnsi="TH Sarabun New" w:cs="TH Sarabun New"/>
                 <w:sz w:val="32"/>
                 <w:szCs w:val="32"/>
@@ -326,15 +481,7 @@
                 <w:sz w:val="32"/>
                 <w:szCs w:val="32"/>
               </w:rPr>
-              <w:t>{</w:t>
-            </w:r>
-            <w:r>
-              <w:rPr>
-                <w:rFonts w:ascii="TH Sarabun New" w:hAnsi="TH Sarabun New" w:cs="TH Sarabun New"/>
-                <w:sz w:val="32"/>
-                <w:szCs w:val="32"/>
-              </w:rPr>
-              <w:t>number</w:t>
+              <w:t>{unit</w:t>
             </w:r>
             <w:r>
               <w:rPr>
@@ -348,10 +495,11 @@
         </w:tc>
         <w:tc>
           <w:tcPr>
-            <w:tcW w:w="4253" w:type="dxa"/>
+            <w:tcW w:w="1306" w:type="dxa"/>
           </w:tcPr>
           <w:p>
             <w:pPr>
+              <w:jc w:val="right"/>
               <w:rPr>
                 <w:rFonts w:ascii="TH Sarabun New" w:hAnsi="TH Sarabun New" w:cs="TH Sarabun New"/>
                 <w:sz w:val="32"/>
@@ -373,185 +521,33 @@
                 <w:sz w:val="32"/>
                 <w:szCs w:val="32"/>
               </w:rPr>
-              <w:t>{</w:t>
-            </w:r>
-            <w:proofErr w:type="spellStart"/>
-            <w:r>
-              <w:rPr>
-                <w:rFonts w:ascii="TH Sarabun New" w:hAnsi="TH Sarabun New" w:cs="TH Sarabun New"/>
-                <w:sz w:val="32"/>
-                <w:szCs w:val="32"/>
-              </w:rPr>
-              <w:t>asset_</w:t>
-            </w:r>
-            <w:proofErr w:type="gramStart"/>
-            <w:r>
-              <w:rPr>
-                <w:rFonts w:ascii="TH Sarabun New" w:hAnsi="TH Sarabun New" w:cs="TH Sarabun New"/>
-                <w:sz w:val="32"/>
-                <w:szCs w:val="32"/>
-              </w:rPr>
-              <w:t>detail</w:t>
-            </w:r>
-            <w:proofErr w:type="spellEnd"/>
-            <w:r>
-              <w:rPr>
-                <w:rFonts w:ascii="TH Sarabun New" w:hAnsi="TH Sarabun New" w:cs="TH Sarabun New"/>
-                <w:sz w:val="32"/>
-                <w:szCs w:val="32"/>
-              </w:rPr>
-              <w:t xml:space="preserve"> }</w:t>
-            </w:r>
-            <w:proofErr w:type="gramEnd"/>
-            <w:r>
-              <w:rPr>
-                <w:rFonts w:ascii="TH Sarabun New" w:hAnsi="TH Sarabun New" w:cs="TH Sarabun New"/>
-                <w:sz w:val="32"/>
-                <w:szCs w:val="32"/>
-                <w:cs/>
-              </w:rPr>
-              <w:t xml:space="preserve"> </w:t>
-            </w:r>
-          </w:p>
-          <w:p>
-            <w:pPr>
-              <w:rPr>
-                <w:rFonts w:ascii="TH Sarabun New" w:hAnsi="TH Sarabun New" w:cs="TH Sarabun New"/>
-                <w:sz w:val="32"/>
-                <w:szCs w:val="32"/>
-              </w:rPr>
-            </w:pPr>
+              <w:t>{pric</w:t>
+            </w:r>
+            <w:r>
+              <w:rPr>
+                <w:rFonts w:ascii="TH Sarabun New" w:hAnsi="TH Sarabun New" w:cs="TH Sarabun New"/>
+                <w:sz w:val="32"/>
+                <w:szCs w:val="32"/>
+              </w:rPr>
+              <w:t>e</w:t>
+            </w:r>
+            <w:r>
+              <w:rPr>
+                <w:rFonts w:ascii="TH Sarabun New" w:hAnsi="TH Sarabun New" w:cs="TH Sarabun New"/>
+                <w:sz w:val="32"/>
+                <w:szCs w:val="32"/>
+              </w:rPr>
+              <w:t>}</w:t>
+            </w:r>
           </w:p>
         </w:tc>
         <w:tc>
           <w:tcPr>
-            <w:tcW w:w="844" w:type="dxa"/>
+            <w:tcW w:w="1223" w:type="dxa"/>
           </w:tcPr>
           <w:p>
             <w:pPr>
-              <w:jc w:val="center"/>
-              <w:rPr>
-                <w:rFonts w:ascii="TH Sarabun New" w:hAnsi="TH Sarabun New" w:cs="TH Sarabun New"/>
-                <w:sz w:val="32"/>
-                <w:szCs w:val="32"/>
-              </w:rPr>
-            </w:pPr>
-            <w:r>
-              <w:rPr>
-                <w:rFonts w:ascii="TH Sarabun New" w:eastAsia="Times New Roman" w:hAnsi="TH Sarabun New" w:cs="TH Sarabun New"/>
-                <w:sz w:val="32"/>
-                <w:szCs w:val="32"/>
-                <w:lang w:val="en-GB"/>
-              </w:rPr>
-              <w:t>$</w:t>
-            </w:r>
-            <w:r>
-              <w:rPr>
-                <w:rFonts w:ascii="TH Sarabun New" w:hAnsi="TH Sarabun New" w:cs="TH Sarabun New"/>
-                <w:sz w:val="32"/>
-                <w:szCs w:val="32"/>
-              </w:rPr>
-              <w:t>{amount}</w:t>
-            </w:r>
-          </w:p>
-        </w:tc>
-        <w:tc>
-          <w:tcPr>
-            <w:tcW w:w="715" w:type="dxa"/>
-          </w:tcPr>
-          <w:p>
-            <w:pPr>
-              <w:jc w:val="center"/>
-              <w:rPr>
-                <w:rFonts w:ascii="TH Sarabun New" w:hAnsi="TH Sarabun New" w:cs="TH Sarabun New"/>
-                <w:sz w:val="32"/>
-                <w:szCs w:val="32"/>
-              </w:rPr>
-            </w:pPr>
-            <w:r>
-              <w:rPr>
-                <w:rFonts w:ascii="TH Sarabun New" w:eastAsia="Times New Roman" w:hAnsi="TH Sarabun New" w:cs="TH Sarabun New"/>
-                <w:sz w:val="32"/>
-                <w:szCs w:val="32"/>
-                <w:lang w:val="en-GB"/>
-              </w:rPr>
-              <w:t>$</w:t>
-            </w:r>
-            <w:r>
-              <w:rPr>
-                <w:rFonts w:ascii="TH Sarabun New" w:hAnsi="TH Sarabun New" w:cs="TH Sarabun New"/>
-                <w:sz w:val="32"/>
-                <w:szCs w:val="32"/>
-              </w:rPr>
-              <w:t>{unit</w:t>
-            </w:r>
-            <w:r>
-              <w:rPr>
-                <w:rFonts w:ascii="TH Sarabun New" w:hAnsi="TH Sarabun New" w:cs="TH Sarabun New"/>
-                <w:sz w:val="32"/>
-                <w:szCs w:val="32"/>
-              </w:rPr>
-              <w:t>}</w:t>
-            </w:r>
-          </w:p>
-        </w:tc>
-        <w:tc>
-          <w:tcPr>
-            <w:tcW w:w="1256" w:type="dxa"/>
-          </w:tcPr>
-          <w:p>
-            <w:pPr>
-              <w:jc w:val="center"/>
-              <w:rPr>
-                <w:rFonts w:ascii="TH Sarabun New" w:hAnsi="TH Sarabun New" w:cs="TH Sarabun New"/>
-                <w:sz w:val="32"/>
-                <w:szCs w:val="32"/>
-              </w:rPr>
-            </w:pPr>
-            <w:r>
-              <w:rPr>
-                <w:rFonts w:ascii="TH Sarabun New" w:eastAsia="Times New Roman" w:hAnsi="TH Sarabun New" w:cs="TH Sarabun New"/>
-                <w:sz w:val="32"/>
-                <w:szCs w:val="32"/>
-                <w:lang w:val="en-GB"/>
-              </w:rPr>
-              <w:t>$</w:t>
-            </w:r>
-            <w:r>
-              <w:rPr>
-                <w:rFonts w:ascii="TH Sarabun New" w:hAnsi="TH Sarabun New" w:cs="TH Sarabun New"/>
-                <w:sz w:val="32"/>
-                <w:szCs w:val="32"/>
-              </w:rPr>
-              <w:t>{</w:t>
-            </w:r>
-            <w:proofErr w:type="spellStart"/>
-            <w:r>
-              <w:rPr>
-                <w:rFonts w:ascii="TH Sarabun New" w:hAnsi="TH Sarabun New" w:cs="TH Sarabun New"/>
-                <w:sz w:val="32"/>
-                <w:szCs w:val="32"/>
-              </w:rPr>
-              <w:t>priceunit</w:t>
-            </w:r>
-            <w:proofErr w:type="spellEnd"/>
-            <w:r>
-              <w:rPr>
-                <w:rFonts w:ascii="TH Sarabun New" w:hAnsi="TH Sarabun New" w:cs="TH Sarabun New"/>
-                <w:sz w:val="32"/>
-                <w:szCs w:val="32"/>
-              </w:rPr>
-              <w:t>}</w:t>
-            </w:r>
-          </w:p>
-        </w:tc>
-        <w:tc>
-          <w:tcPr>
-            <w:tcW w:w="1244" w:type="dxa"/>
-          </w:tcPr>
-          <w:p>
-            <w:pPr>
-              <w:jc w:val="center"/>
+              <w:jc w:val="right"/>
               <w:rPr>
                 <w:rFonts w:ascii="TH Sarabun New" w:hAnsi="TH Sarabun New" w:cs="TH Sarabun New"/>
                 <w:sz w:val="32"/>
@@ -640,23 +636,13 @@
           <w:szCs w:val="32"/>
         </w:rPr>
       </w:pPr>
-      <w:proofErr w:type="gramStart"/>
-      <w:r>
-        <w:rPr>
-          <w:rFonts w:ascii="TH Sarabun New" w:hAnsi="TH Sarabun New" w:cs="TH Sarabun New"/>
-          <w:sz w:val="32"/>
-          <w:szCs w:val="32"/>
-        </w:rPr>
-        <w:t>(  </w:t>
-      </w:r>
-      <w:proofErr w:type="gramEnd"/>
-      <w:r>
-        <w:rPr>
-          <w:rFonts w:ascii="TH Sarabun New" w:hAnsi="TH Sarabun New" w:cs="TH Sarabun New"/>
-          <w:sz w:val="32"/>
-          <w:szCs w:val="32"/>
-        </w:rPr>
-        <w:t xml:space="preserve"> ) </w:t>
+      <w:r>
+        <w:rPr>
+          <w:rFonts w:ascii="TH Sarabun New" w:hAnsi="TH Sarabun New" w:cs="TH Sarabun New"/>
+          <w:sz w:val="32"/>
+          <w:szCs w:val="32"/>
+        </w:rPr>
+        <w:t xml:space="preserve">(   ) </w:t>
       </w:r>
       <w:r>
         <w:rPr>
@@ -685,23 +671,13 @@
           <w:szCs w:val="32"/>
         </w:rPr>
       </w:pPr>
-      <w:proofErr w:type="gramStart"/>
-      <w:r>
-        <w:rPr>
-          <w:rFonts w:ascii="TH Sarabun New" w:hAnsi="TH Sarabun New" w:cs="TH Sarabun New"/>
-          <w:sz w:val="32"/>
-          <w:szCs w:val="32"/>
-        </w:rPr>
-        <w:t>(  </w:t>
-      </w:r>
-      <w:proofErr w:type="gramEnd"/>
-      <w:r>
-        <w:rPr>
-          <w:rFonts w:ascii="TH Sarabun New" w:hAnsi="TH Sarabun New" w:cs="TH Sarabun New"/>
-          <w:sz w:val="32"/>
-          <w:szCs w:val="32"/>
-        </w:rPr>
-        <w:t xml:space="preserve"> ) </w:t>
+      <w:r>
+        <w:rPr>
+          <w:rFonts w:ascii="TH Sarabun New" w:hAnsi="TH Sarabun New" w:cs="TH Sarabun New"/>
+          <w:sz w:val="32"/>
+          <w:szCs w:val="32"/>
+        </w:rPr>
+        <w:t xml:space="preserve">(   ) </w:t>
       </w:r>
       <w:r>
         <w:rPr>
@@ -730,23 +706,13 @@
           <w:szCs w:val="32"/>
         </w:rPr>
       </w:pPr>
-      <w:proofErr w:type="gramStart"/>
-      <w:r>
-        <w:rPr>
-          <w:rFonts w:ascii="TH Sarabun New" w:hAnsi="TH Sarabun New" w:cs="TH Sarabun New"/>
-          <w:sz w:val="32"/>
-          <w:szCs w:val="32"/>
-        </w:rPr>
-        <w:t>(  </w:t>
-      </w:r>
-      <w:proofErr w:type="gramEnd"/>
-      <w:r>
-        <w:rPr>
-          <w:rFonts w:ascii="TH Sarabun New" w:hAnsi="TH Sarabun New" w:cs="TH Sarabun New"/>
-          <w:sz w:val="32"/>
-          <w:szCs w:val="32"/>
-        </w:rPr>
-        <w:t xml:space="preserve"> ) </w:t>
+      <w:r>
+        <w:rPr>
+          <w:rFonts w:ascii="TH Sarabun New" w:hAnsi="TH Sarabun New" w:cs="TH Sarabun New"/>
+          <w:sz w:val="32"/>
+          <w:szCs w:val="32"/>
+        </w:rPr>
+        <w:t xml:space="preserve">(   ) </w:t>
       </w:r>
       <w:r>
         <w:rPr>
@@ -775,23 +741,13 @@
           <w:szCs w:val="32"/>
         </w:rPr>
       </w:pPr>
-      <w:proofErr w:type="gramStart"/>
-      <w:r>
-        <w:rPr>
-          <w:rFonts w:ascii="TH Sarabun New" w:hAnsi="TH Sarabun New" w:cs="TH Sarabun New"/>
-          <w:sz w:val="32"/>
-          <w:szCs w:val="32"/>
-        </w:rPr>
-        <w:t>(  </w:t>
-      </w:r>
-      <w:proofErr w:type="gramEnd"/>
-      <w:r>
-        <w:rPr>
-          <w:rFonts w:ascii="TH Sarabun New" w:hAnsi="TH Sarabun New" w:cs="TH Sarabun New"/>
-          <w:sz w:val="32"/>
-          <w:szCs w:val="32"/>
-        </w:rPr>
-        <w:t xml:space="preserve"> ) </w:t>
+      <w:r>
+        <w:rPr>
+          <w:rFonts w:ascii="TH Sarabun New" w:hAnsi="TH Sarabun New" w:cs="TH Sarabun New"/>
+          <w:sz w:val="32"/>
+          <w:szCs w:val="32"/>
+        </w:rPr>
+        <w:t xml:space="preserve">(   ) </w:t>
       </w:r>
       <w:r>
         <w:rPr>
@@ -820,23 +776,13 @@
           <w:szCs w:val="32"/>
         </w:rPr>
       </w:pPr>
-      <w:proofErr w:type="gramStart"/>
-      <w:r>
-        <w:rPr>
-          <w:rFonts w:ascii="TH Sarabun New" w:hAnsi="TH Sarabun New" w:cs="TH Sarabun New"/>
-          <w:sz w:val="32"/>
-          <w:szCs w:val="32"/>
-        </w:rPr>
-        <w:t>(  </w:t>
-      </w:r>
-      <w:proofErr w:type="gramEnd"/>
-      <w:r>
-        <w:rPr>
-          <w:rFonts w:ascii="TH Sarabun New" w:hAnsi="TH Sarabun New" w:cs="TH Sarabun New"/>
-          <w:sz w:val="32"/>
-          <w:szCs w:val="32"/>
-        </w:rPr>
-        <w:t xml:space="preserve"> ) </w:t>
+      <w:r>
+        <w:rPr>
+          <w:rFonts w:ascii="TH Sarabun New" w:hAnsi="TH Sarabun New" w:cs="TH Sarabun New"/>
+          <w:sz w:val="32"/>
+          <w:szCs w:val="32"/>
+        </w:rPr>
+        <w:t xml:space="preserve">(   ) </w:t>
       </w:r>
       <w:r>
         <w:rPr>
@@ -939,21 +885,10 @@
       <w:r>
         <w:rPr>
           <w:rFonts w:ascii="TH Sarabun New" w:hAnsi="TH Sarabun New" w:cs="TH Sarabun New"/>
-          <w:color w:val="FF0000"/>
-          <w:sz w:val="32"/>
-          <w:szCs w:val="32"/>
-          <w:cs/>
-        </w:rPr>
-        <w:t>..............................</w:t>
-      </w:r>
-      <w:r>
-        <w:rPr>
-          <w:rFonts w:ascii="TH Sarabun New" w:hAnsi="TH Sarabun New" w:cs="TH Sarabun New"/>
-          <w:sz w:val="32"/>
-          <w:szCs w:val="32"/>
-          <w:cs/>
-        </w:rPr>
-        <w:t>.</w:t>
+          <w:sz w:val="32"/>
+          <w:szCs w:val="32"/>
+        </w:rPr>
+        <w:t>po_number</w:t>
       </w:r>
       <w:r>
         <w:rPr>
@@ -1041,16 +976,7 @@
           <w:szCs w:val="32"/>
           <w:cs/>
         </w:rPr>
-        <w:t>......................................</w:t>
-      </w:r>
-      <w:r>
-        <w:rPr>
-          <w:rFonts w:ascii="TH Sarabun New" w:hAnsi="TH Sarabun New" w:cs="TH Sarabun New"/>
-          <w:sz w:val="32"/>
-          <w:szCs w:val="32"/>
-          <w:cs/>
-        </w:rPr>
-        <w:t>.</w:t>
+        <w:t>....</w:t>
       </w:r>
       <w:r>
         <w:rPr>
@@ -1466,17 +1392,17 @@
     <w:lsdException w:name="Unresolved Mention" w:semiHidden="1" w:unhideWhenUsed="1"/>
     <w:lsdException w:name="Smart Link" w:semiHidden="1" w:unhideWhenUsed="1"/>
   </w:latentStyles>
-  <w:style w:type="paragraph" w:default="1" w:styleId="Normal">
+  <w:style w:type="paragraph" w:default="1" w:styleId="a">
     <w:name w:val="Normal"/>
     <w:qFormat/>
   </w:style>
-  <w:style w:type="character" w:default="1" w:styleId="DefaultParagraphFont">
+  <w:style w:type="character" w:default="1" w:styleId="a0">
     <w:name w:val="Default Paragraph Font"/>
     <w:uiPriority w:val="1"/>
     <w:semiHidden/>
     <w:unhideWhenUsed/>
   </w:style>
-  <w:style w:type="table" w:default="1" w:styleId="TableNormal">
+  <w:style w:type="table" w:default="1" w:styleId="a1">
     <w:name w:val="Normal Table"/>
     <w:uiPriority w:val="99"/>
     <w:semiHidden/>
@@ -1491,15 +1417,15 @@
       </w:tblCellMar>
     </w:tblPr>
   </w:style>
-  <w:style w:type="numbering" w:default="1" w:styleId="NoList">
+  <w:style w:type="numbering" w:default="1" w:styleId="a2">
     <w:name w:val="No List"/>
     <w:uiPriority w:val="99"/>
     <w:semiHidden/>
     <w:unhideWhenUsed/>
   </w:style>
-  <w:style w:type="table" w:styleId="TableGrid">
+  <w:style w:type="table" w:styleId="a3">
     <w:name w:val="Table Grid"/>
-    <w:basedOn w:val="TableNormal"/>
+    <w:basedOn w:val="a1"/>
     <w:uiPriority w:val="59"/>
     <w:rsid w:val="001407EC"/>
     <w:pPr>

--- a/web/msword/purchase_4.docx
+++ b/web/msword/purchase_4.docx
@@ -964,19 +964,8 @@
           <w:rFonts w:ascii="TH Sarabun New" w:hAnsi="TH Sarabun New" w:cs="TH Sarabun New"/>
           <w:sz w:val="32"/>
           <w:szCs w:val="32"/>
-          <w:cs/>
-        </w:rPr>
-        <w:t>.</w:t>
-      </w:r>
-      <w:r>
-        <w:rPr>
-          <w:rFonts w:ascii="TH Sarabun New" w:hAnsi="TH Sarabun New" w:cs="TH Sarabun New"/>
-          <w:color w:val="FF0000"/>
-          <w:sz w:val="32"/>
-          <w:szCs w:val="32"/>
-          <w:cs/>
-        </w:rPr>
-        <w:t>....</w:t>
+        </w:rPr>
+        <w:t>po_date</w:t>
       </w:r>
       <w:r>
         <w:rPr>

--- a/web/msword/purchase_4.docx
+++ b/web/msword/purchase_4.docx
@@ -308,6 +308,7 @@
           </w:tcPr>
           <w:p>
             <w:pPr>
+              <w:jc w:val="center"/>
               <w:rPr>
                 <w:rFonts w:ascii="TH Sarabun New" w:hAnsi="TH Sarabun New" w:cs="TH Sarabun New"/>
                 <w:sz w:val="32"/>
@@ -378,6 +379,7 @@
               </w:rPr>
               <w:t>{</w:t>
             </w:r>
+            <w:proofErr w:type="spellStart"/>
             <w:r>
               <w:rPr>
                 <w:rFonts w:ascii="TH Sarabun New" w:hAnsi="TH Sarabun New" w:cs="TH Sarabun New"/>
@@ -386,6 +388,7 @@
               </w:rPr>
               <w:t>item_name</w:t>
             </w:r>
+            <w:proofErr w:type="spellEnd"/>
             <w:r>
               <w:rPr>
                 <w:rFonts w:ascii="TH Sarabun New" w:hAnsi="TH Sarabun New" w:cs="TH Sarabun New"/>
@@ -636,13 +639,23 @@
           <w:szCs w:val="32"/>
         </w:rPr>
       </w:pPr>
-      <w:r>
-        <w:rPr>
-          <w:rFonts w:ascii="TH Sarabun New" w:hAnsi="TH Sarabun New" w:cs="TH Sarabun New"/>
-          <w:sz w:val="32"/>
-          <w:szCs w:val="32"/>
-        </w:rPr>
-        <w:t xml:space="preserve">(   ) </w:t>
+      <w:proofErr w:type="gramStart"/>
+      <w:r>
+        <w:rPr>
+          <w:rFonts w:ascii="TH Sarabun New" w:hAnsi="TH Sarabun New" w:cs="TH Sarabun New"/>
+          <w:sz w:val="32"/>
+          <w:szCs w:val="32"/>
+        </w:rPr>
+        <w:t>(  </w:t>
+      </w:r>
+      <w:proofErr w:type="gramEnd"/>
+      <w:r>
+        <w:rPr>
+          <w:rFonts w:ascii="TH Sarabun New" w:hAnsi="TH Sarabun New" w:cs="TH Sarabun New"/>
+          <w:sz w:val="32"/>
+          <w:szCs w:val="32"/>
+        </w:rPr>
+        <w:t xml:space="preserve"> ) </w:t>
       </w:r>
       <w:r>
         <w:rPr>
@@ -671,13 +684,23 @@
           <w:szCs w:val="32"/>
         </w:rPr>
       </w:pPr>
-      <w:r>
-        <w:rPr>
-          <w:rFonts w:ascii="TH Sarabun New" w:hAnsi="TH Sarabun New" w:cs="TH Sarabun New"/>
-          <w:sz w:val="32"/>
-          <w:szCs w:val="32"/>
-        </w:rPr>
-        <w:t xml:space="preserve">(   ) </w:t>
+      <w:proofErr w:type="gramStart"/>
+      <w:r>
+        <w:rPr>
+          <w:rFonts w:ascii="TH Sarabun New" w:hAnsi="TH Sarabun New" w:cs="TH Sarabun New"/>
+          <w:sz w:val="32"/>
+          <w:szCs w:val="32"/>
+        </w:rPr>
+        <w:t>(  </w:t>
+      </w:r>
+      <w:proofErr w:type="gramEnd"/>
+      <w:r>
+        <w:rPr>
+          <w:rFonts w:ascii="TH Sarabun New" w:hAnsi="TH Sarabun New" w:cs="TH Sarabun New"/>
+          <w:sz w:val="32"/>
+          <w:szCs w:val="32"/>
+        </w:rPr>
+        <w:t xml:space="preserve"> ) </w:t>
       </w:r>
       <w:r>
         <w:rPr>
@@ -706,13 +729,23 @@
           <w:szCs w:val="32"/>
         </w:rPr>
       </w:pPr>
-      <w:r>
-        <w:rPr>
-          <w:rFonts w:ascii="TH Sarabun New" w:hAnsi="TH Sarabun New" w:cs="TH Sarabun New"/>
-          <w:sz w:val="32"/>
-          <w:szCs w:val="32"/>
-        </w:rPr>
-        <w:t xml:space="preserve">(   ) </w:t>
+      <w:proofErr w:type="gramStart"/>
+      <w:r>
+        <w:rPr>
+          <w:rFonts w:ascii="TH Sarabun New" w:hAnsi="TH Sarabun New" w:cs="TH Sarabun New"/>
+          <w:sz w:val="32"/>
+          <w:szCs w:val="32"/>
+        </w:rPr>
+        <w:t>(  </w:t>
+      </w:r>
+      <w:proofErr w:type="gramEnd"/>
+      <w:r>
+        <w:rPr>
+          <w:rFonts w:ascii="TH Sarabun New" w:hAnsi="TH Sarabun New" w:cs="TH Sarabun New"/>
+          <w:sz w:val="32"/>
+          <w:szCs w:val="32"/>
+        </w:rPr>
+        <w:t xml:space="preserve"> ) </w:t>
       </w:r>
       <w:r>
         <w:rPr>
@@ -741,13 +774,23 @@
           <w:szCs w:val="32"/>
         </w:rPr>
       </w:pPr>
-      <w:r>
-        <w:rPr>
-          <w:rFonts w:ascii="TH Sarabun New" w:hAnsi="TH Sarabun New" w:cs="TH Sarabun New"/>
-          <w:sz w:val="32"/>
-          <w:szCs w:val="32"/>
-        </w:rPr>
-        <w:t xml:space="preserve">(   ) </w:t>
+      <w:proofErr w:type="gramStart"/>
+      <w:r>
+        <w:rPr>
+          <w:rFonts w:ascii="TH Sarabun New" w:hAnsi="TH Sarabun New" w:cs="TH Sarabun New"/>
+          <w:sz w:val="32"/>
+          <w:szCs w:val="32"/>
+        </w:rPr>
+        <w:t>(  </w:t>
+      </w:r>
+      <w:proofErr w:type="gramEnd"/>
+      <w:r>
+        <w:rPr>
+          <w:rFonts w:ascii="TH Sarabun New" w:hAnsi="TH Sarabun New" w:cs="TH Sarabun New"/>
+          <w:sz w:val="32"/>
+          <w:szCs w:val="32"/>
+        </w:rPr>
+        <w:t xml:space="preserve"> ) </w:t>
       </w:r>
       <w:r>
         <w:rPr>
@@ -776,13 +819,23 @@
           <w:szCs w:val="32"/>
         </w:rPr>
       </w:pPr>
-      <w:r>
-        <w:rPr>
-          <w:rFonts w:ascii="TH Sarabun New" w:hAnsi="TH Sarabun New" w:cs="TH Sarabun New"/>
-          <w:sz w:val="32"/>
-          <w:szCs w:val="32"/>
-        </w:rPr>
-        <w:t xml:space="preserve">(   ) </w:t>
+      <w:proofErr w:type="gramStart"/>
+      <w:r>
+        <w:rPr>
+          <w:rFonts w:ascii="TH Sarabun New" w:hAnsi="TH Sarabun New" w:cs="TH Sarabun New"/>
+          <w:sz w:val="32"/>
+          <w:szCs w:val="32"/>
+        </w:rPr>
+        <w:t>(  </w:t>
+      </w:r>
+      <w:proofErr w:type="gramEnd"/>
+      <w:r>
+        <w:rPr>
+          <w:rFonts w:ascii="TH Sarabun New" w:hAnsi="TH Sarabun New" w:cs="TH Sarabun New"/>
+          <w:sz w:val="32"/>
+          <w:szCs w:val="32"/>
+        </w:rPr>
+        <w:t xml:space="preserve"> ) </w:t>
       </w:r>
       <w:r>
         <w:rPr>
@@ -882,6 +935,7 @@
         </w:rPr>
         <w:t>{</w:t>
       </w:r>
+      <w:proofErr w:type="spellStart"/>
       <w:r>
         <w:rPr>
           <w:rFonts w:ascii="TH Sarabun New" w:hAnsi="TH Sarabun New" w:cs="TH Sarabun New"/>
@@ -890,6 +944,7 @@
         </w:rPr>
         <w:t>po_number</w:t>
       </w:r>
+      <w:proofErr w:type="spellEnd"/>
       <w:r>
         <w:rPr>
           <w:rFonts w:ascii="TH Sarabun New" w:hAnsi="TH Sarabun New" w:cs="TH Sarabun New"/>
@@ -959,6 +1014,7 @@
         </w:rPr>
         <w:t>{</w:t>
       </w:r>
+      <w:proofErr w:type="spellStart"/>
       <w:r>
         <w:rPr>
           <w:rFonts w:ascii="TH Sarabun New" w:hAnsi="TH Sarabun New" w:cs="TH Sarabun New"/>
@@ -967,6 +1023,7 @@
         </w:rPr>
         <w:t>po_date</w:t>
       </w:r>
+      <w:proofErr w:type="spellEnd"/>
       <w:r>
         <w:rPr>
           <w:rFonts w:ascii="TH Sarabun New" w:hAnsi="TH Sarabun New" w:cs="TH Sarabun New"/>
